--- a/- Professional Development -/45_2024 - Nesta Parchment - 60 Second Elevator Pitch, Written.docx
+++ b/- Professional Development -/45_2024 - Nesta Parchment - 60 Second Elevator Pitch, Written.docx
@@ -41,7 +41,15 @@
         <w:rPr>
           <w:rtl w:val="0"/>
         </w:rPr>
-        <w:t>Hi, my name is Nesta Parchment. I’m a recent graduate of a technical training program, where I focused on full-stack software engineering. My experience includes working with technologies like Bootstrap, JavaScript, React, React Native, and Node.js. I enjoy tackling problems creatively and delivering solutions on time. I’m passionate about analytical thinking, making data-driven decisions, and collaborating within teams. It would be an honor to contribute to your team. Thank you for your time.</w:t>
+        <w:t xml:space="preserve">Hi, my name is Nesta Parchment. I’m a recent graduate of a technical training program, where I focused on full-stack software engineering. My experience includes working with technologies like Bootstrap, JavaScript, React, </w:t>
+      </w:r>
+      <w:bookmarkStart w:id="2" w:name="_GoBack"/>
+      <w:bookmarkEnd w:id="2"/>
+      <w:r>
+        <w:rPr>
+          <w:rtl w:val="0"/>
+        </w:rPr>
+        <w:t>and Node.js. I enjoy tackling problems creatively and delivering solutions on time. I’m passionate about analytical thinking, making data-driven decisions, and collaborating within teams. It would be an honor to contribute to your team. Thank you for your time.</w:t>
       </w:r>
     </w:p>
     <w:p>
@@ -91,8 +99,6 @@
         </w:rPr>
         <w:t>Hello, my name is Nesta Parchment, I’m a recent Per Scholas graduate with expertise in JavaScript for web and mobile development, especially using React Native. Over the past six years, I’ve honed my skills by automating workflows for companies like Axuall, Bed Bath &amp; Beyond, and Buy Buy Baby. My solutions saved these companies over 1,000 hours per year—equivalent to about 41 days of work. I would love the opportunity to bring my experience and passion to your team. Thank you!</w:t>
       </w:r>
-      <w:bookmarkStart w:id="2" w:name="_GoBack"/>
-      <w:bookmarkEnd w:id="2"/>
     </w:p>
     <w:sectPr>
       <w:pgSz w:w="12240" w:h="15840"/>

--- a/- Professional Development -/45_2024 - Nesta Parchment - 60 Second Elevator Pitch, Written.docx
+++ b/- Professional Development -/45_2024 - Nesta Parchment - 60 Second Elevator Pitch, Written.docx
@@ -41,7 +41,7 @@
         <w:rPr>
           <w:rtl w:val="0"/>
         </w:rPr>
-        <w:t xml:space="preserve">Hi, my name is Nesta Parchment. I’m a recent graduate of a technical training program, where I focused on full-stack software engineering. My experience includes working with technologies like Bootstrap, JavaScript, React, </w:t>
+        <w:t xml:space="preserve">Hi, my name is Nesta Parchment. I’m a recent graduate of a technical training program, where I focused on full-stack software engineering. My experience includes working with technologies like Bootstrap, JavaScript, React, and Node.js. I enjoy creatively </w:t>
       </w:r>
       <w:bookmarkStart w:id="2" w:name="_GoBack"/>
       <w:bookmarkEnd w:id="2"/>
@@ -49,7 +49,7 @@
         <w:rPr>
           <w:rtl w:val="0"/>
         </w:rPr>
-        <w:t>and Node.js. I enjoy tackling problems creatively and delivering solutions on time. I’m passionate about analytical thinking, making data-driven decisions, and collaborating within teams. It would be an honor to contribute to your team. Thank you for your time.</w:t>
+        <w:t>tackling problems and delivering solutions on time. I’m passionate about analytical thinking, making data-driven decisions, and collaborating within teams. It would be an honor to contribute to your team. Thank you for your time.</w:t>
       </w:r>
     </w:p>
     <w:p>
